--- a/Documentation/Opis bazy FATDB.docx
+++ b/Documentation/Opis bazy FATDB.docx
@@ -143,30 +143,21 @@
               <w:jc w:val="both"/>
             </w:pPr>
             <w:r>
-              <w:t>Informacje ogólne artykułów</w:t>
-            </w:r>
-            <w:r>
-              <w:t xml:space="preserve">; odpowiada w HacoSofcie działowi Artykuł -&gt; zakładka </w:t>
-            </w:r>
-            <w:r>
-              <w:t>Ogółem</w:t>
-            </w:r>
-          </w:p>
-        </w:tc>
-        <w:tc>
-          <w:tcPr>
-            <w:tcW w:w="1696" w:type="dxa"/>
-            <w:vAlign w:val="center"/>
-          </w:tcPr>
-          <w:p>
-            <w:pPr>
-              <w:jc w:val="both"/>
-            </w:pPr>
-            <w:r>
-              <w:t>Kod artykułu</w:t>
-            </w:r>
-            <w:r>
-              <w:t xml:space="preserve"> „</w:t>
+              <w:t>Informacje ogólne artykułów; odpowiada w HacoSofcie działowi Artykuł -&gt; zakładka Ogółem</w:t>
+            </w:r>
+          </w:p>
+        </w:tc>
+        <w:tc>
+          <w:tcPr>
+            <w:tcW w:w="1696" w:type="dxa"/>
+            <w:vAlign w:val="center"/>
+          </w:tcPr>
+          <w:p>
+            <w:pPr>
+              <w:jc w:val="both"/>
+            </w:pPr>
+            <w:r>
+              <w:t>Kod artykułu „</w:t>
             </w:r>
             <w:proofErr w:type="spellStart"/>
             <w:r>
@@ -357,8 +348,6 @@
             </w:r>
           </w:p>
         </w:tc>
-        <w:bookmarkStart w:id="0" w:name="_GoBack"/>
-        <w:bookmarkEnd w:id="0"/>
       </w:tr>
       <w:tr>
         <w:tc>
@@ -387,7 +376,31 @@
               <w:jc w:val="both"/>
             </w:pPr>
             <w:r>
-              <w:t>Tosia</w:t>
+              <w:t xml:space="preserve">Tabela wykorzystywana w aplikacji Kooperacja.exe – przechowuje dane nt. projektów 500/, które zostaną wysłane do Kooperacji (tabela dla </w:t>
+            </w:r>
+            <w:proofErr w:type="spellStart"/>
+            <w:r>
+              <w:t>usera</w:t>
+            </w:r>
+            <w:proofErr w:type="spellEnd"/>
+            <w:r>
+              <w:t xml:space="preserve"> c – </w:t>
+            </w:r>
+            <w:proofErr w:type="spellStart"/>
+            <w:r>
+              <w:t>user</w:t>
+            </w:r>
+            <w:proofErr w:type="spellEnd"/>
+            <w:r>
+              <w:t xml:space="preserve"> Czesia). To tabela przechowująca dane tylko dla aktualnie tworzonej </w:t>
+            </w:r>
+            <w:proofErr w:type="spellStart"/>
+            <w:r>
+              <w:t>WZ’tki</w:t>
+            </w:r>
+            <w:proofErr w:type="spellEnd"/>
+            <w:r>
+              <w:t>.</w:t>
             </w:r>
           </w:p>
         </w:tc>
@@ -428,7 +441,43 @@
               <w:jc w:val="both"/>
             </w:pPr>
             <w:r>
-              <w:t>Tosia</w:t>
+              <w:t>Tabela wykorzystywana w aplikacji Kooperacja.exe – przechowuje dane nt. projektów 500/, które zostaną wysłane d</w:t>
+            </w:r>
+            <w:r>
+              <w:t xml:space="preserve">o Kooperacji (tabela dla </w:t>
+            </w:r>
+            <w:proofErr w:type="spellStart"/>
+            <w:r>
+              <w:t>usera</w:t>
+            </w:r>
+            <w:proofErr w:type="spellEnd"/>
+            <w:r>
+              <w:t xml:space="preserve"> 1</w:t>
+            </w:r>
+            <w:r>
+              <w:t xml:space="preserve"> – </w:t>
+            </w:r>
+            <w:proofErr w:type="spellStart"/>
+            <w:r>
+              <w:t>user</w:t>
+            </w:r>
+            <w:proofErr w:type="spellEnd"/>
+            <w:r>
+              <w:t xml:space="preserve"> </w:t>
+            </w:r>
+            <w:r>
+              <w:t>Adama</w:t>
+            </w:r>
+            <w:r>
+              <w:t xml:space="preserve">). To tabela przechowująca dane tylko dla aktualnie tworzonej </w:t>
+            </w:r>
+            <w:proofErr w:type="spellStart"/>
+            <w:r>
+              <w:t>WZ’tki</w:t>
+            </w:r>
+            <w:proofErr w:type="spellEnd"/>
+            <w:r>
+              <w:t>.</w:t>
             </w:r>
           </w:p>
         </w:tc>
@@ -471,7 +520,15 @@
               <w:jc w:val="both"/>
             </w:pPr>
             <w:r>
-              <w:t>Tosia</w:t>
+              <w:t xml:space="preserve">Tabela historii wszystkich </w:t>
+            </w:r>
+            <w:proofErr w:type="spellStart"/>
+            <w:r>
+              <w:t>WZtek</w:t>
+            </w:r>
+            <w:proofErr w:type="spellEnd"/>
+            <w:r>
+              <w:t xml:space="preserve"> utworzonych w celu wysłania projektów 500/ do Kooperacji</w:t>
             </w:r>
           </w:p>
         </w:tc>
@@ -716,6 +773,7 @@
             </w:pPr>
             <w:proofErr w:type="spellStart"/>
             <w:r>
+              <w:lastRenderedPageBreak/>
               <w:t>Calendar</w:t>
             </w:r>
             <w:proofErr w:type="spellEnd"/>
@@ -735,7 +793,6 @@
             </w:r>
             <w:proofErr w:type="spellStart"/>
             <w:r>
-              <w:lastRenderedPageBreak/>
               <w:t>tokarkowych</w:t>
             </w:r>
             <w:proofErr w:type="spellEnd"/>
@@ -762,7 +819,6 @@
               <w:jc w:val="both"/>
             </w:pPr>
             <w:r>
-              <w:lastRenderedPageBreak/>
               <w:t xml:space="preserve">Pole </w:t>
             </w:r>
             <w:proofErr w:type="spellStart"/>
@@ -927,7 +983,7 @@
               <w:jc w:val="both"/>
             </w:pPr>
             <w:r>
-              <w:t>Tosia</w:t>
+              <w:t>Tabela przechowująca loginy i hasła dla użytkowników aplikacji: Kooperacja.exe, SacaUrgent.exe, Marketing_statistics.exe, RCP.exe, PilneProdukcja.exe</w:t>
             </w:r>
           </w:p>
         </w:tc>
@@ -1535,20 +1591,25 @@
               <w:jc w:val="both"/>
             </w:pPr>
             <w:r>
-              <w:t>Tabela stworzona na potrzeby harmonogramu montażu, zawiera informacje o bonach magazynowych, które nie są całkowicie wydane (każdy bon magazynowy należy do konkretnego projektu) i ich przynależności do grupy montażowej == taktu.</w:t>
-            </w:r>
-          </w:p>
-        </w:tc>
-        <w:tc>
-          <w:tcPr>
-            <w:tcW w:w="1696" w:type="dxa"/>
-            <w:vAlign w:val="center"/>
-          </w:tcPr>
-          <w:p>
-            <w:pPr>
-              <w:jc w:val="both"/>
-            </w:pPr>
-            <w:r>
+              <w:t xml:space="preserve">Tabela stworzona na potrzeby harmonogramu montażu, zawiera informacje o bonach magazynowych, które nie są całkowicie wydane </w:t>
+            </w:r>
+            <w:r>
+              <w:lastRenderedPageBreak/>
+              <w:t>(każdy bon magazynowy należy do konkretnego projektu) i ich przynależności do grupy montażowej == taktu.</w:t>
+            </w:r>
+          </w:p>
+        </w:tc>
+        <w:tc>
+          <w:tcPr>
+            <w:tcW w:w="1696" w:type="dxa"/>
+            <w:vAlign w:val="center"/>
+          </w:tcPr>
+          <w:p>
+            <w:pPr>
+              <w:jc w:val="both"/>
+            </w:pPr>
+            <w:r>
+              <w:lastRenderedPageBreak/>
               <w:t xml:space="preserve">Pola: </w:t>
             </w:r>
             <w:proofErr w:type="spellStart"/>
@@ -1561,6 +1622,7 @@
             </w:r>
             <w:proofErr w:type="spellStart"/>
             <w:r>
+              <w:lastRenderedPageBreak/>
               <w:t>ProjectNumber</w:t>
             </w:r>
             <w:proofErr w:type="spellEnd"/>
@@ -1582,6 +1644,7 @@
             </w:pPr>
             <w:proofErr w:type="spellStart"/>
             <w:r>
+              <w:lastRenderedPageBreak/>
               <w:t>Nrwz</w:t>
             </w:r>
             <w:proofErr w:type="spellEnd"/>
@@ -1597,1160 +1660,1190 @@
               <w:jc w:val="both"/>
             </w:pPr>
             <w:r>
+              <w:t xml:space="preserve">Liczy ile </w:t>
+            </w:r>
+            <w:proofErr w:type="spellStart"/>
+            <w:r>
+              <w:t>WZtek</w:t>
+            </w:r>
+            <w:proofErr w:type="spellEnd"/>
+            <w:r>
+              <w:t xml:space="preserve"> zostało utworzonych z pomocą </w:t>
+            </w:r>
+            <w:proofErr w:type="spellStart"/>
+            <w:r>
+              <w:t>apki</w:t>
+            </w:r>
+            <w:proofErr w:type="spellEnd"/>
+            <w:r>
+              <w:t xml:space="preserve"> Kooperacja.exe</w:t>
+            </w:r>
+          </w:p>
+        </w:tc>
+        <w:tc>
+          <w:tcPr>
+            <w:tcW w:w="1696" w:type="dxa"/>
+            <w:vAlign w:val="center"/>
+          </w:tcPr>
+          <w:p>
+            <w:pPr>
+              <w:jc w:val="both"/>
+            </w:pPr>
+          </w:p>
+        </w:tc>
+      </w:tr>
+      <w:tr>
+        <w:tc>
+          <w:tcPr>
+            <w:tcW w:w="2449" w:type="dxa"/>
+            <w:vAlign w:val="center"/>
+          </w:tcPr>
+          <w:p>
+            <w:pPr>
+              <w:jc w:val="both"/>
+            </w:pPr>
+            <w:proofErr w:type="spellStart"/>
+            <w:r>
+              <w:t>Orders_analysis</w:t>
+            </w:r>
+            <w:proofErr w:type="spellEnd"/>
+          </w:p>
+        </w:tc>
+        <w:tc>
+          <w:tcPr>
+            <w:tcW w:w="4917" w:type="dxa"/>
+            <w:vAlign w:val="center"/>
+          </w:tcPr>
+          <w:p>
+            <w:pPr>
+              <w:jc w:val="both"/>
+            </w:pPr>
+            <w:r>
+              <w:t xml:space="preserve">Tabela do programu </w:t>
+            </w:r>
+            <w:proofErr w:type="spellStart"/>
+            <w:r>
+              <w:t>Stock_analysis</w:t>
+            </w:r>
+            <w:proofErr w:type="spellEnd"/>
+            <w:r>
+              <w:t>.</w:t>
+            </w:r>
+          </w:p>
+        </w:tc>
+        <w:tc>
+          <w:tcPr>
+            <w:tcW w:w="1696" w:type="dxa"/>
+            <w:vAlign w:val="center"/>
+          </w:tcPr>
+          <w:p>
+            <w:pPr>
+              <w:jc w:val="both"/>
+            </w:pPr>
+          </w:p>
+        </w:tc>
+      </w:tr>
+      <w:tr>
+        <w:tc>
+          <w:tcPr>
+            <w:tcW w:w="2449" w:type="dxa"/>
+            <w:vAlign w:val="center"/>
+          </w:tcPr>
+          <w:p>
+            <w:pPr>
+              <w:jc w:val="both"/>
+            </w:pPr>
+            <w:proofErr w:type="spellStart"/>
+            <w:r>
+              <w:t>Partsoverview</w:t>
+            </w:r>
+            <w:proofErr w:type="spellEnd"/>
+          </w:p>
+        </w:tc>
+        <w:tc>
+          <w:tcPr>
+            <w:tcW w:w="4917" w:type="dxa"/>
+            <w:vAlign w:val="center"/>
+          </w:tcPr>
+          <w:p>
+            <w:pPr>
+              <w:jc w:val="both"/>
+            </w:pPr>
+            <w:r>
+              <w:t>Wynik analizy z GTT, zaimportowany z pliku partsoverview.csv. Lista wszystkich detali, które potrzebne są do spełnienia zapotrzebowania produkcyjnego i adnotacje: 1. czy dana pozycja jest na magazynie, 2. jest niezamówiona, 3. Jakie zamówienie spełnia to zapotrzebowanie</w:t>
+            </w:r>
+          </w:p>
+        </w:tc>
+        <w:tc>
+          <w:tcPr>
+            <w:tcW w:w="1696" w:type="dxa"/>
+            <w:vAlign w:val="center"/>
+          </w:tcPr>
+          <w:p>
+            <w:pPr>
+              <w:jc w:val="both"/>
+            </w:pPr>
+            <w:proofErr w:type="spellStart"/>
+            <w:r>
+              <w:t>OrderNo</w:t>
+            </w:r>
+            <w:proofErr w:type="spellEnd"/>
+            <w:r>
+              <w:t xml:space="preserve"> – numer projektu; </w:t>
+            </w:r>
+            <w:proofErr w:type="spellStart"/>
+            <w:r>
+              <w:t>MatSource</w:t>
+            </w:r>
+            <w:proofErr w:type="spellEnd"/>
+            <w:r>
+              <w:t xml:space="preserve"> – stan detalu (na magazynie, nie uruchomione lub numer zamówienia); </w:t>
+            </w:r>
+            <w:proofErr w:type="spellStart"/>
+            <w:r>
+              <w:t>ItemNo</w:t>
+            </w:r>
+            <w:proofErr w:type="spellEnd"/>
+            <w:r>
+              <w:t xml:space="preserve"> – kod artykułu</w:t>
+            </w:r>
+          </w:p>
+        </w:tc>
+      </w:tr>
+      <w:tr>
+        <w:tc>
+          <w:tcPr>
+            <w:tcW w:w="2449" w:type="dxa"/>
+            <w:vAlign w:val="center"/>
+          </w:tcPr>
+          <w:p>
+            <w:pPr>
+              <w:jc w:val="both"/>
+            </w:pPr>
+            <w:proofErr w:type="spellStart"/>
+            <w:r>
+              <w:t>Pilnedoczesiowej</w:t>
+            </w:r>
+            <w:proofErr w:type="spellEnd"/>
+          </w:p>
+        </w:tc>
+        <w:tc>
+          <w:tcPr>
+            <w:tcW w:w="4917" w:type="dxa"/>
+            <w:vAlign w:val="center"/>
+          </w:tcPr>
+          <w:p>
+            <w:pPr>
+              <w:jc w:val="both"/>
+            </w:pPr>
+            <w:r>
+              <w:t xml:space="preserve">Tabela zawierająca komentarze </w:t>
+            </w:r>
+            <w:r>
+              <w:t>i status pilności dla serii produkcyjnych (pięćsetek), wykorzystywana w liście produkcyjnej</w:t>
+            </w:r>
+          </w:p>
+        </w:tc>
+        <w:tc>
+          <w:tcPr>
+            <w:tcW w:w="1696" w:type="dxa"/>
+            <w:vAlign w:val="center"/>
+          </w:tcPr>
+          <w:p>
+            <w:pPr>
+              <w:jc w:val="both"/>
+            </w:pPr>
+            <w:r>
+              <w:t xml:space="preserve">Pole </w:t>
+            </w:r>
+            <w:proofErr w:type="spellStart"/>
+            <w:r>
+              <w:t>Zamowienie</w:t>
+            </w:r>
+            <w:proofErr w:type="spellEnd"/>
+          </w:p>
+        </w:tc>
+      </w:tr>
+      <w:tr>
+        <w:tc>
+          <w:tcPr>
+            <w:tcW w:w="2449" w:type="dxa"/>
+            <w:vAlign w:val="center"/>
+          </w:tcPr>
+          <w:p>
+            <w:pPr>
+              <w:jc w:val="both"/>
+            </w:pPr>
+            <w:r>
+              <w:t>Pracownicy</w:t>
+            </w:r>
+          </w:p>
+        </w:tc>
+        <w:tc>
+          <w:tcPr>
+            <w:tcW w:w="4917" w:type="dxa"/>
+            <w:vAlign w:val="center"/>
+          </w:tcPr>
+          <w:p>
+            <w:pPr>
+              <w:jc w:val="both"/>
+            </w:pPr>
+            <w:r>
+              <w:t xml:space="preserve">Tabela z informacjami o pracownikach brana z </w:t>
+            </w:r>
+            <w:proofErr w:type="spellStart"/>
+            <w:r>
+              <w:t>HacoSoftu</w:t>
+            </w:r>
+            <w:proofErr w:type="spellEnd"/>
+          </w:p>
+        </w:tc>
+        <w:tc>
+          <w:tcPr>
+            <w:tcW w:w="1696" w:type="dxa"/>
+            <w:vAlign w:val="center"/>
+          </w:tcPr>
+          <w:p>
+            <w:pPr>
+              <w:jc w:val="both"/>
+            </w:pPr>
+            <w:r>
+              <w:t xml:space="preserve">Pole </w:t>
+            </w:r>
+            <w:proofErr w:type="spellStart"/>
+            <w:r>
+              <w:t>werknemer</w:t>
+            </w:r>
+            <w:proofErr w:type="spellEnd"/>
+            <w:r>
+              <w:t xml:space="preserve"> (numer pracownika)</w:t>
+            </w:r>
+          </w:p>
+        </w:tc>
+      </w:tr>
+      <w:tr>
+        <w:tc>
+          <w:tcPr>
+            <w:tcW w:w="2449" w:type="dxa"/>
+            <w:vAlign w:val="center"/>
+          </w:tcPr>
+          <w:p>
+            <w:pPr>
+              <w:jc w:val="both"/>
+            </w:pPr>
+            <w:proofErr w:type="spellStart"/>
+            <w:r>
+              <w:t>Programmerstable</w:t>
+            </w:r>
+            <w:proofErr w:type="spellEnd"/>
+          </w:p>
+        </w:tc>
+        <w:tc>
+          <w:tcPr>
+            <w:tcW w:w="4917" w:type="dxa"/>
+            <w:vAlign w:val="center"/>
+          </w:tcPr>
+          <w:p>
+            <w:pPr>
+              <w:jc w:val="both"/>
+            </w:pPr>
+            <w:r>
+              <w:t xml:space="preserve">Tabela </w:t>
+            </w:r>
+            <w:r>
+              <w:t>przechowująca informację nt. przynależności projektu 500/ do konkretnej maszyny 2/ (lub 6/) i podająca nr bonu pracy odpowiadającego tej maszynie (dla stanowiska CNC)</w:t>
+            </w:r>
+          </w:p>
+        </w:tc>
+        <w:tc>
+          <w:tcPr>
+            <w:tcW w:w="1696" w:type="dxa"/>
+            <w:vAlign w:val="center"/>
+          </w:tcPr>
+          <w:p>
+            <w:pPr>
+              <w:jc w:val="both"/>
+            </w:pPr>
+          </w:p>
+        </w:tc>
+      </w:tr>
+      <w:tr>
+        <w:tc>
+          <w:tcPr>
+            <w:tcW w:w="2449" w:type="dxa"/>
+            <w:vAlign w:val="center"/>
+          </w:tcPr>
+          <w:p>
+            <w:pPr>
+              <w:jc w:val="both"/>
+            </w:pPr>
+            <w:proofErr w:type="spellStart"/>
+            <w:r>
+              <w:t>Projectmaterials</w:t>
+            </w:r>
+            <w:proofErr w:type="spellEnd"/>
+          </w:p>
+        </w:tc>
+        <w:tc>
+          <w:tcPr>
+            <w:tcW w:w="4917" w:type="dxa"/>
+            <w:vAlign w:val="center"/>
+          </w:tcPr>
+          <w:p>
+            <w:pPr>
+              <w:jc w:val="both"/>
+            </w:pPr>
+            <w:r>
+              <w:t>Tabela zawierająca numer serii produkcyjnej (pięćsetka) i kod półfabrykatu (przypisanego materiału) wyznaczony na podstawie bonów magazynowych. Zawiera również informację o nazwie materiału według normy.</w:t>
+            </w:r>
+          </w:p>
+        </w:tc>
+        <w:tc>
+          <w:tcPr>
+            <w:tcW w:w="1696" w:type="dxa"/>
+            <w:vAlign w:val="center"/>
+          </w:tcPr>
+          <w:p>
+            <w:pPr>
+              <w:jc w:val="both"/>
+            </w:pPr>
+            <w:r>
+              <w:t>Order500</w:t>
+            </w:r>
+          </w:p>
+        </w:tc>
+      </w:tr>
+      <w:tr>
+        <w:tc>
+          <w:tcPr>
+            <w:tcW w:w="2449" w:type="dxa"/>
+            <w:vAlign w:val="center"/>
+          </w:tcPr>
+          <w:p>
+            <w:pPr>
+              <w:jc w:val="both"/>
+            </w:pPr>
+            <w:r>
+              <w:t>Rejestracja</w:t>
+            </w:r>
+          </w:p>
+        </w:tc>
+        <w:tc>
+          <w:tcPr>
+            <w:tcW w:w="4917" w:type="dxa"/>
+            <w:vAlign w:val="center"/>
+          </w:tcPr>
+          <w:p>
+            <w:pPr>
+              <w:jc w:val="both"/>
+            </w:pPr>
+            <w:r>
+              <w:t xml:space="preserve">Tabela ze wszystkimi rejestracjami czasu pracy – zawiera również niepełne zapisy. Tabela pochodzi z tych programów do rejestracji czasu z hal (wysyłana przez </w:t>
+            </w:r>
+            <w:proofErr w:type="spellStart"/>
+            <w:r>
+              <w:t>Rika</w:t>
+            </w:r>
+            <w:proofErr w:type="spellEnd"/>
+            <w:r>
+              <w:t xml:space="preserve"> raz na dzień).</w:t>
+            </w:r>
+          </w:p>
+        </w:tc>
+        <w:tc>
+          <w:tcPr>
+            <w:tcW w:w="1696" w:type="dxa"/>
+            <w:vAlign w:val="center"/>
+          </w:tcPr>
+          <w:p>
+            <w:pPr>
+              <w:jc w:val="both"/>
+            </w:pPr>
+          </w:p>
+        </w:tc>
+      </w:tr>
+      <w:tr>
+        <w:tc>
+          <w:tcPr>
+            <w:tcW w:w="2449" w:type="dxa"/>
+            <w:vAlign w:val="center"/>
+          </w:tcPr>
+          <w:p>
+            <w:pPr>
+              <w:jc w:val="both"/>
+            </w:pPr>
+            <w:proofErr w:type="spellStart"/>
+            <w:r>
+              <w:t>Saca</w:t>
+            </w:r>
+            <w:proofErr w:type="spellEnd"/>
+          </w:p>
+        </w:tc>
+        <w:tc>
+          <w:tcPr>
+            <w:tcW w:w="4917" w:type="dxa"/>
+            <w:vAlign w:val="center"/>
+          </w:tcPr>
+          <w:p>
+            <w:pPr>
+              <w:jc w:val="both"/>
+            </w:pPr>
+            <w:r>
+              <w:t>Tabela z przetworzonymi zamówieniami do SACA, zestawione z ich przeznaczeniem na konkretne projekty, typy zamówień itp.</w:t>
+            </w:r>
+          </w:p>
+        </w:tc>
+        <w:tc>
+          <w:tcPr>
+            <w:tcW w:w="1696" w:type="dxa"/>
+            <w:vAlign w:val="center"/>
+          </w:tcPr>
+          <w:p>
+            <w:pPr>
+              <w:jc w:val="both"/>
+            </w:pPr>
+          </w:p>
+        </w:tc>
+      </w:tr>
+      <w:tr>
+        <w:tc>
+          <w:tcPr>
+            <w:tcW w:w="2449" w:type="dxa"/>
+            <w:vAlign w:val="center"/>
+          </w:tcPr>
+          <w:p>
+            <w:pPr>
+              <w:jc w:val="both"/>
+            </w:pPr>
+            <w:r>
+              <w:t>Spawane</w:t>
+            </w:r>
+          </w:p>
+        </w:tc>
+        <w:tc>
+          <w:tcPr>
+            <w:tcW w:w="4917" w:type="dxa"/>
+            <w:vAlign w:val="center"/>
+          </w:tcPr>
+          <w:p>
+            <w:pPr>
+              <w:jc w:val="both"/>
+            </w:pPr>
+            <w:r>
+              <w:t>Tabela z informacjami o wszystkich półfabrykatach na złożenia spawane, które nie zostały dostarczone wg bonów magazynowych.</w:t>
+            </w:r>
+            <w:r>
+              <w:t xml:space="preserve"> Z informacjami skąd półfabrykat powinien trafić do spawania i na jaki projekt jest to potrzebne.</w:t>
+            </w:r>
+          </w:p>
+        </w:tc>
+        <w:tc>
+          <w:tcPr>
+            <w:tcW w:w="1696" w:type="dxa"/>
+            <w:vAlign w:val="center"/>
+          </w:tcPr>
+          <w:p>
+            <w:pPr>
+              <w:jc w:val="both"/>
+            </w:pPr>
+            <w:r>
+              <w:t xml:space="preserve">Projekt, </w:t>
+            </w:r>
+            <w:proofErr w:type="spellStart"/>
+            <w:r>
+              <w:t>kodArt</w:t>
+            </w:r>
+            <w:proofErr w:type="spellEnd"/>
+          </w:p>
+        </w:tc>
+      </w:tr>
+      <w:tr>
+        <w:tc>
+          <w:tcPr>
+            <w:tcW w:w="2449" w:type="dxa"/>
+            <w:vAlign w:val="center"/>
+          </w:tcPr>
+          <w:p>
+            <w:pPr>
+              <w:jc w:val="both"/>
+            </w:pPr>
+            <w:r>
+              <w:t>Stock</w:t>
+            </w:r>
+          </w:p>
+        </w:tc>
+        <w:tc>
+          <w:tcPr>
+            <w:tcW w:w="4917" w:type="dxa"/>
+            <w:vAlign w:val="center"/>
+          </w:tcPr>
+          <w:p>
+            <w:pPr>
+              <w:jc w:val="both"/>
+            </w:pPr>
+            <w:r>
+              <w:t>Stan magazynowy na moment przesyłania danych wg HacoSofta.</w:t>
+            </w:r>
+          </w:p>
+        </w:tc>
+        <w:tc>
+          <w:tcPr>
+            <w:tcW w:w="1696" w:type="dxa"/>
+            <w:vAlign w:val="center"/>
+          </w:tcPr>
+          <w:p>
+            <w:pPr>
+              <w:jc w:val="both"/>
+            </w:pPr>
+            <w:proofErr w:type="spellStart"/>
+            <w:r>
+              <w:t>kodArtykulu</w:t>
+            </w:r>
+            <w:proofErr w:type="spellEnd"/>
+            <w:r>
+              <w:t>, ilość</w:t>
+            </w:r>
+          </w:p>
+        </w:tc>
+      </w:tr>
+      <w:tr>
+        <w:tc>
+          <w:tcPr>
+            <w:tcW w:w="2449" w:type="dxa"/>
+            <w:vAlign w:val="center"/>
+          </w:tcPr>
+          <w:p>
+            <w:pPr>
+              <w:jc w:val="both"/>
+            </w:pPr>
+            <w:proofErr w:type="spellStart"/>
+            <w:r>
+              <w:t>Stock_analysis</w:t>
+            </w:r>
+            <w:proofErr w:type="spellEnd"/>
+          </w:p>
+        </w:tc>
+        <w:tc>
+          <w:tcPr>
+            <w:tcW w:w="4917" w:type="dxa"/>
+            <w:vAlign w:val="center"/>
+          </w:tcPr>
+          <w:p>
+            <w:pPr>
+              <w:jc w:val="both"/>
+            </w:pPr>
+            <w:r>
+              <w:t xml:space="preserve">Tabela do programu </w:t>
+            </w:r>
+            <w:proofErr w:type="spellStart"/>
+            <w:r>
+              <w:t>Stock_analysis</w:t>
+            </w:r>
+            <w:proofErr w:type="spellEnd"/>
+            <w:r>
+              <w:t>.</w:t>
+            </w:r>
+          </w:p>
+        </w:tc>
+        <w:tc>
+          <w:tcPr>
+            <w:tcW w:w="1696" w:type="dxa"/>
+            <w:vAlign w:val="center"/>
+          </w:tcPr>
+          <w:p>
+            <w:pPr>
+              <w:jc w:val="both"/>
+            </w:pPr>
+          </w:p>
+        </w:tc>
+      </w:tr>
+      <w:tr>
+        <w:tc>
+          <w:tcPr>
+            <w:tcW w:w="2449" w:type="dxa"/>
+            <w:vAlign w:val="center"/>
+          </w:tcPr>
+          <w:p>
+            <w:pPr>
+              <w:jc w:val="both"/>
+            </w:pPr>
+            <w:proofErr w:type="spellStart"/>
+            <w:r>
+              <w:t>Storeno</w:t>
+            </w:r>
+            <w:r>
+              <w:t>t</w:t>
+            </w:r>
+            <w:r>
+              <w:t>esdetail</w:t>
+            </w:r>
+            <w:proofErr w:type="spellEnd"/>
+          </w:p>
+        </w:tc>
+        <w:tc>
+          <w:tcPr>
+            <w:tcW w:w="4917" w:type="dxa"/>
+            <w:vAlign w:val="center"/>
+          </w:tcPr>
+          <w:p>
+            <w:pPr>
+              <w:jc w:val="both"/>
+            </w:pPr>
+            <w:r>
+              <w:t xml:space="preserve">Tabela posiadająca wszystkie informacje o bonach magazynowych, do jakich projektów należą, jakie artykuły posiadają, w jakiej ilości, czy są już dostarczone czy nie. Połączenie dwóch oryginalnych tabel </w:t>
+            </w:r>
+            <w:proofErr w:type="spellStart"/>
+            <w:r>
+              <w:t>Storenotes</w:t>
+            </w:r>
+            <w:proofErr w:type="spellEnd"/>
+            <w:r>
+              <w:t xml:space="preserve"> i </w:t>
+            </w:r>
+            <w:proofErr w:type="spellStart"/>
+            <w:r>
+              <w:t>storenotesdetail</w:t>
+            </w:r>
+            <w:proofErr w:type="spellEnd"/>
+            <w:r>
+              <w:t>.</w:t>
+            </w:r>
+          </w:p>
+        </w:tc>
+        <w:tc>
+          <w:tcPr>
+            <w:tcW w:w="1696" w:type="dxa"/>
+            <w:vAlign w:val="center"/>
+          </w:tcPr>
+          <w:p>
+            <w:pPr>
+              <w:jc w:val="both"/>
+            </w:pPr>
+            <w:r>
+              <w:t xml:space="preserve">Pole </w:t>
+            </w:r>
+            <w:proofErr w:type="spellStart"/>
+            <w:r>
+              <w:t>Projectnummer</w:t>
+            </w:r>
+            <w:proofErr w:type="spellEnd"/>
+            <w:r>
+              <w:t xml:space="preserve"> łączy bon magazynowy z projektem.</w:t>
+            </w:r>
+          </w:p>
+          <w:p>
+            <w:pPr>
+              <w:jc w:val="both"/>
+            </w:pPr>
+          </w:p>
+        </w:tc>
+      </w:tr>
+      <w:tr>
+        <w:tc>
+          <w:tcPr>
+            <w:tcW w:w="2449" w:type="dxa"/>
+            <w:vAlign w:val="center"/>
+          </w:tcPr>
+          <w:p>
+            <w:pPr>
+              <w:jc w:val="both"/>
+            </w:pPr>
+            <w:r>
+              <w:lastRenderedPageBreak/>
+              <w:t>Struktury</w:t>
+            </w:r>
+          </w:p>
+        </w:tc>
+        <w:tc>
+          <w:tcPr>
+            <w:tcW w:w="4917" w:type="dxa"/>
+            <w:vAlign w:val="center"/>
+          </w:tcPr>
+          <w:p>
+            <w:pPr>
+              <w:jc w:val="both"/>
+            </w:pPr>
+            <w:r>
+              <w:t>Tabela posiadająca wszystkie struktury (oryginalna nazwa to NOMENCLATUUR) czyli listę wszystkich półfabrykatów potrzebnych do wyprodukowania danego detalu i ich ilości</w:t>
+            </w:r>
+          </w:p>
+        </w:tc>
+        <w:tc>
+          <w:tcPr>
+            <w:tcW w:w="1696" w:type="dxa"/>
+            <w:vAlign w:val="center"/>
+          </w:tcPr>
+          <w:p>
+            <w:pPr>
+              <w:jc w:val="both"/>
+            </w:pPr>
+            <w:proofErr w:type="spellStart"/>
+            <w:r>
+              <w:t>Artikelcode</w:t>
+            </w:r>
+            <w:proofErr w:type="spellEnd"/>
+            <w:r>
+              <w:t xml:space="preserve"> – kod artykułu; </w:t>
+            </w:r>
+            <w:proofErr w:type="spellStart"/>
+            <w:r>
+              <w:t>Onderdeel</w:t>
+            </w:r>
+            <w:proofErr w:type="spellEnd"/>
+            <w:r>
+              <w:t xml:space="preserve"> – artykuł podrzędny / półfabrykat</w:t>
+            </w:r>
+          </w:p>
+        </w:tc>
+      </w:tr>
+      <w:tr>
+        <w:tc>
+          <w:tcPr>
+            <w:tcW w:w="2449" w:type="dxa"/>
+            <w:vAlign w:val="center"/>
+          </w:tcPr>
+          <w:p>
+            <w:pPr>
+              <w:jc w:val="both"/>
+            </w:pPr>
+            <w:proofErr w:type="spellStart"/>
+            <w:r>
+              <w:t>Verkoop</w:t>
+            </w:r>
+            <w:proofErr w:type="spellEnd"/>
+          </w:p>
+        </w:tc>
+        <w:tc>
+          <w:tcPr>
+            <w:tcW w:w="4917" w:type="dxa"/>
+            <w:vAlign w:val="center"/>
+          </w:tcPr>
+          <w:p>
+            <w:pPr>
+              <w:jc w:val="both"/>
+            </w:pPr>
+            <w:r>
+              <w:t>SPRZEDAŻ. Informacje główne o zleceniach sprzedażowych. Jedno zlecenie definiowane jest przez numer klienta i numer zamówienia tego dostawcy (</w:t>
+            </w:r>
+            <w:proofErr w:type="spellStart"/>
+            <w:r>
+              <w:t>klantnr</w:t>
+            </w:r>
+            <w:proofErr w:type="spellEnd"/>
+            <w:r>
+              <w:t xml:space="preserve">, </w:t>
+            </w:r>
+            <w:proofErr w:type="spellStart"/>
+            <w:r>
+              <w:t>bestellingnr</w:t>
+            </w:r>
+            <w:proofErr w:type="spellEnd"/>
+            <w:r>
+              <w:t>). Odpowiada to działowi sprzedaż -&gt; sprzedaż. Tabela ta zawiera wszystkie informacje, które widoczne są w HacoSofcie w zakładce Ogółem.</w:t>
+            </w:r>
+          </w:p>
+        </w:tc>
+        <w:tc>
+          <w:tcPr>
+            <w:tcW w:w="1696" w:type="dxa"/>
+            <w:vAlign w:val="center"/>
+          </w:tcPr>
+          <w:p>
+            <w:pPr>
+              <w:jc w:val="both"/>
+            </w:pPr>
+            <w:r>
+              <w:t>(</w:t>
+            </w:r>
+            <w:proofErr w:type="spellStart"/>
+            <w:r>
+              <w:t>klantnr</w:t>
+            </w:r>
+            <w:proofErr w:type="spellEnd"/>
+            <w:r>
+              <w:t xml:space="preserve">, </w:t>
+            </w:r>
+            <w:proofErr w:type="spellStart"/>
+            <w:r>
+              <w:t>bestellingnr</w:t>
+            </w:r>
+            <w:proofErr w:type="spellEnd"/>
+            <w:r>
+              <w:t>) jednoznacznie określa jedno zlecenie sprzedażowe</w:t>
+            </w:r>
+          </w:p>
+        </w:tc>
+      </w:tr>
+      <w:tr>
+        <w:tc>
+          <w:tcPr>
+            <w:tcW w:w="2449" w:type="dxa"/>
+            <w:vAlign w:val="center"/>
+          </w:tcPr>
+          <w:p>
+            <w:pPr>
+              <w:jc w:val="both"/>
+            </w:pPr>
+            <w:proofErr w:type="spellStart"/>
+            <w:r>
+              <w:t>Verkoopdetail</w:t>
+            </w:r>
+            <w:proofErr w:type="spellEnd"/>
+          </w:p>
+        </w:tc>
+        <w:tc>
+          <w:tcPr>
+            <w:tcW w:w="4917" w:type="dxa"/>
+            <w:vAlign w:val="center"/>
+          </w:tcPr>
+          <w:p>
+            <w:pPr>
+              <w:jc w:val="both"/>
+            </w:pPr>
+            <w:r>
+              <w:t>Zawiera informacje o szczegółach zlecenia sprzedażowego – jakie artykuły wchodzą w jego skład.</w:t>
+            </w:r>
+          </w:p>
+        </w:tc>
+        <w:tc>
+          <w:tcPr>
+            <w:tcW w:w="1696" w:type="dxa"/>
+            <w:vAlign w:val="center"/>
+          </w:tcPr>
+          <w:p>
+            <w:pPr>
+              <w:jc w:val="both"/>
+            </w:pPr>
+            <w:r>
+              <w:t>(</w:t>
+            </w:r>
+            <w:proofErr w:type="spellStart"/>
+            <w:r>
+              <w:t>klantnr</w:t>
+            </w:r>
+            <w:proofErr w:type="spellEnd"/>
+            <w:r>
+              <w:t xml:space="preserve">, </w:t>
+            </w:r>
+            <w:proofErr w:type="spellStart"/>
+            <w:r>
+              <w:t>bestellingnr</w:t>
+            </w:r>
+            <w:proofErr w:type="spellEnd"/>
+            <w:r>
+              <w:t xml:space="preserve">) jednoznacznie określa jedno zlecenie sprzedażowe i łączy je z tabelą </w:t>
+            </w:r>
+            <w:proofErr w:type="spellStart"/>
+            <w:r>
+              <w:t>verkoop</w:t>
+            </w:r>
+            <w:proofErr w:type="spellEnd"/>
+          </w:p>
+        </w:tc>
+      </w:tr>
+      <w:tr>
+        <w:tc>
+          <w:tcPr>
+            <w:tcW w:w="2449" w:type="dxa"/>
+            <w:vAlign w:val="center"/>
+          </w:tcPr>
+          <w:p>
+            <w:pPr>
+              <w:jc w:val="both"/>
+            </w:pPr>
+            <w:proofErr w:type="spellStart"/>
+            <w:r>
+              <w:t>Verkoopdetail_old</w:t>
+            </w:r>
+            <w:proofErr w:type="spellEnd"/>
+          </w:p>
+        </w:tc>
+        <w:tc>
+          <w:tcPr>
+            <w:tcW w:w="4917" w:type="dxa"/>
+            <w:vAlign w:val="center"/>
+          </w:tcPr>
+          <w:p>
+            <w:pPr>
+              <w:jc w:val="both"/>
+            </w:pPr>
+            <w:r>
+              <w:t xml:space="preserve">Analogicznie jak tabela </w:t>
+            </w:r>
+            <w:proofErr w:type="spellStart"/>
+            <w:r>
+              <w:t>Verkoop</w:t>
+            </w:r>
+            <w:proofErr w:type="spellEnd"/>
+            <w:r>
+              <w:t xml:space="preserve"> – zawiera pozycje starsze niż rok 2016 (wykorzystywana w aplikacji Marketing_statistics.exe)</w:t>
+            </w:r>
+          </w:p>
+        </w:tc>
+        <w:tc>
+          <w:tcPr>
+            <w:tcW w:w="1696" w:type="dxa"/>
+            <w:vAlign w:val="center"/>
+          </w:tcPr>
+          <w:p>
+            <w:pPr>
+              <w:jc w:val="both"/>
+            </w:pPr>
+          </w:p>
+        </w:tc>
+      </w:tr>
+      <w:tr>
+        <w:tc>
+          <w:tcPr>
+            <w:tcW w:w="2449" w:type="dxa"/>
+            <w:vAlign w:val="center"/>
+          </w:tcPr>
+          <w:p>
+            <w:pPr>
+              <w:jc w:val="both"/>
+            </w:pPr>
+            <w:proofErr w:type="spellStart"/>
+            <w:r>
+              <w:t>Werkbon</w:t>
+            </w:r>
+            <w:proofErr w:type="spellEnd"/>
+          </w:p>
+        </w:tc>
+        <w:tc>
+          <w:tcPr>
+            <w:tcW w:w="4917" w:type="dxa"/>
+            <w:vAlign w:val="center"/>
+          </w:tcPr>
+          <w:p>
+            <w:pPr>
+              <w:jc w:val="both"/>
+            </w:pPr>
+            <w:r>
+              <w:t>Tabela z informacjami o bonach pracy -&gt; operacje technologiczne określone do wykonania na danych projekcie / zamówieniu produkcyjnym = pięćsetce. Zawiera informacje o planowanym stanowisku i czasie teoretycznym na wykonanie operacji.</w:t>
+            </w:r>
+          </w:p>
+        </w:tc>
+        <w:tc>
+          <w:tcPr>
+            <w:tcW w:w="1696" w:type="dxa"/>
+            <w:vAlign w:val="center"/>
+          </w:tcPr>
+          <w:p>
+            <w:pPr>
+              <w:jc w:val="both"/>
+            </w:pPr>
+            <w:r>
+              <w:t>(</w:t>
+            </w:r>
+            <w:proofErr w:type="spellStart"/>
+            <w:r>
+              <w:t>afdeling</w:t>
+            </w:r>
+            <w:proofErr w:type="spellEnd"/>
+            <w:r>
+              <w:t xml:space="preserve">, </w:t>
+            </w:r>
+            <w:proofErr w:type="spellStart"/>
+            <w:r>
+              <w:t>afdelingseq</w:t>
+            </w:r>
+            <w:proofErr w:type="spellEnd"/>
+            <w:r>
+              <w:t xml:space="preserve">) to jednoznaczne określenie projektu do którego należy dany wpis godzin pracy; </w:t>
+            </w:r>
+            <w:proofErr w:type="spellStart"/>
+            <w:r>
+              <w:t>werkbonnummer</w:t>
+            </w:r>
+            <w:proofErr w:type="spellEnd"/>
+            <w:r>
+              <w:t xml:space="preserve"> – numer bonu pracy</w:t>
+            </w:r>
+          </w:p>
+        </w:tc>
+      </w:tr>
+      <w:tr>
+        <w:tc>
+          <w:tcPr>
+            <w:tcW w:w="2449" w:type="dxa"/>
+            <w:vAlign w:val="center"/>
+          </w:tcPr>
+          <w:p>
+            <w:pPr>
+              <w:jc w:val="both"/>
+            </w:pPr>
+            <w:proofErr w:type="spellStart"/>
+            <w:r>
+              <w:t>Werkpost</w:t>
+            </w:r>
+            <w:proofErr w:type="spellEnd"/>
+          </w:p>
+        </w:tc>
+        <w:tc>
+          <w:tcPr>
+            <w:tcW w:w="4917" w:type="dxa"/>
+            <w:vAlign w:val="center"/>
+          </w:tcPr>
+          <w:p>
+            <w:pPr>
+              <w:jc w:val="both"/>
+            </w:pPr>
+            <w:r>
+              <w:t>Tabela stanowisk obróbczych.</w:t>
+            </w:r>
+          </w:p>
+        </w:tc>
+        <w:tc>
+          <w:tcPr>
+            <w:tcW w:w="1696" w:type="dxa"/>
+            <w:vAlign w:val="center"/>
+          </w:tcPr>
+          <w:p>
+            <w:pPr>
+              <w:jc w:val="both"/>
+            </w:pPr>
+            <w:proofErr w:type="spellStart"/>
+            <w:r>
+              <w:t>Code</w:t>
+            </w:r>
+            <w:proofErr w:type="spellEnd"/>
+            <w:r>
+              <w:t xml:space="preserve"> – kod stanowiska</w:t>
+            </w:r>
+          </w:p>
+        </w:tc>
+      </w:tr>
+      <w:tr>
+        <w:tc>
+          <w:tcPr>
+            <w:tcW w:w="2449" w:type="dxa"/>
+            <w:vAlign w:val="center"/>
+          </w:tcPr>
+          <w:p>
+            <w:pPr>
+              <w:jc w:val="both"/>
+            </w:pPr>
+            <w:proofErr w:type="spellStart"/>
+            <w:r>
+              <w:t>Werkuren</w:t>
+            </w:r>
+            <w:proofErr w:type="spellEnd"/>
+          </w:p>
+        </w:tc>
+        <w:tc>
+          <w:tcPr>
+            <w:tcW w:w="4917" w:type="dxa"/>
+            <w:vAlign w:val="center"/>
+          </w:tcPr>
+          <w:p>
+            <w:pPr>
+              <w:jc w:val="both"/>
+            </w:pPr>
+            <w:r>
+              <w:t>Tabela czasu pracy, który został prze</w:t>
+            </w:r>
+            <w:r>
+              <w:t>tworzony z rejestracji czasu pracy. Do tej tabeli są brane tylko te wpisy z rejestracji, gdy dana rejestracja ma swój początek i koniec.</w:t>
+            </w:r>
+          </w:p>
+        </w:tc>
+        <w:tc>
+          <w:tcPr>
+            <w:tcW w:w="1696" w:type="dxa"/>
+            <w:vAlign w:val="center"/>
+          </w:tcPr>
+          <w:p>
+            <w:pPr>
+              <w:jc w:val="both"/>
+            </w:pPr>
+            <w:r>
+              <w:t>(</w:t>
+            </w:r>
+            <w:proofErr w:type="spellStart"/>
+            <w:r>
+              <w:t>afdeling</w:t>
+            </w:r>
+            <w:proofErr w:type="spellEnd"/>
+            <w:r>
+              <w:t xml:space="preserve">, </w:t>
+            </w:r>
+            <w:proofErr w:type="spellStart"/>
+            <w:r>
+              <w:t>afdelingseq</w:t>
+            </w:r>
+            <w:proofErr w:type="spellEnd"/>
+            <w:r>
+              <w:t xml:space="preserve">) to jednoznaczne określenie projektu do którego należy dany wpis godzin pracy; </w:t>
+            </w:r>
+            <w:proofErr w:type="spellStart"/>
+            <w:r>
+              <w:t>werkbonnummer</w:t>
+            </w:r>
+            <w:proofErr w:type="spellEnd"/>
+            <w:r>
+              <w:t xml:space="preserve"> – numer bonu pracy</w:t>
+            </w:r>
+          </w:p>
+        </w:tc>
+      </w:tr>
+      <w:tr>
+        <w:tc>
+          <w:tcPr>
+            <w:tcW w:w="2449" w:type="dxa"/>
+            <w:vAlign w:val="center"/>
+          </w:tcPr>
+          <w:p>
+            <w:pPr>
+              <w:jc w:val="both"/>
+            </w:pPr>
+            <w:proofErr w:type="spellStart"/>
+            <w:r>
+              <w:t>Zamowieniaprod</w:t>
+            </w:r>
+            <w:proofErr w:type="spellEnd"/>
+          </w:p>
+        </w:tc>
+        <w:tc>
+          <w:tcPr>
+            <w:tcW w:w="4917" w:type="dxa"/>
+            <w:vAlign w:val="center"/>
+          </w:tcPr>
+          <w:p>
+            <w:pPr>
+              <w:jc w:val="both"/>
+            </w:pPr>
+            <w:r>
               <w:t>Tosia</w:t>
             </w:r>
-          </w:p>
-        </w:tc>
-        <w:tc>
-          <w:tcPr>
-            <w:tcW w:w="1696" w:type="dxa"/>
-            <w:vAlign w:val="center"/>
-          </w:tcPr>
-          <w:p>
-            <w:pPr>
-              <w:jc w:val="both"/>
-            </w:pPr>
-          </w:p>
-        </w:tc>
-      </w:tr>
-      <w:tr>
-        <w:tc>
-          <w:tcPr>
-            <w:tcW w:w="2449" w:type="dxa"/>
-            <w:vAlign w:val="center"/>
-          </w:tcPr>
-          <w:p>
-            <w:pPr>
-              <w:jc w:val="both"/>
-            </w:pPr>
-            <w:proofErr w:type="spellStart"/>
-            <w:r>
-              <w:t>Orders_analysis</w:t>
-            </w:r>
-            <w:proofErr w:type="spellEnd"/>
-          </w:p>
-        </w:tc>
-        <w:tc>
-          <w:tcPr>
-            <w:tcW w:w="4917" w:type="dxa"/>
-            <w:vAlign w:val="center"/>
-          </w:tcPr>
-          <w:p>
-            <w:pPr>
-              <w:jc w:val="both"/>
-            </w:pPr>
-            <w:r>
-              <w:t xml:space="preserve">Tabela do programu </w:t>
-            </w:r>
-            <w:proofErr w:type="spellStart"/>
-            <w:r>
-              <w:t>Stock_analysis</w:t>
-            </w:r>
-            <w:proofErr w:type="spellEnd"/>
-            <w:r>
-              <w:t>.</w:t>
-            </w:r>
-          </w:p>
-        </w:tc>
-        <w:tc>
-          <w:tcPr>
-            <w:tcW w:w="1696" w:type="dxa"/>
-            <w:vAlign w:val="center"/>
-          </w:tcPr>
-          <w:p>
-            <w:pPr>
-              <w:jc w:val="both"/>
-            </w:pPr>
-          </w:p>
-        </w:tc>
-      </w:tr>
-      <w:tr>
-        <w:tc>
-          <w:tcPr>
-            <w:tcW w:w="2449" w:type="dxa"/>
-            <w:vAlign w:val="center"/>
-          </w:tcPr>
-          <w:p>
-            <w:pPr>
-              <w:jc w:val="both"/>
-            </w:pPr>
-            <w:proofErr w:type="spellStart"/>
-            <w:r>
-              <w:t>Partsoverview</w:t>
-            </w:r>
-            <w:proofErr w:type="spellEnd"/>
-          </w:p>
-        </w:tc>
-        <w:tc>
-          <w:tcPr>
-            <w:tcW w:w="4917" w:type="dxa"/>
-            <w:vAlign w:val="center"/>
-          </w:tcPr>
-          <w:p>
-            <w:pPr>
-              <w:jc w:val="both"/>
-            </w:pPr>
-            <w:r>
-              <w:t>Wynik analizy z GTT, zaimportowany z pliku partsoverview.csv. Lista wszystkich detali, które potrzebne są do spełnienia zapotrzebowania produkcyjnego i adnotacje: 1. czy dana pozycja jest na magazynie, 2. jest niezamówiona, 3. Jakie zamówienie spełnia to zapotrzebowanie</w:t>
-            </w:r>
-          </w:p>
-        </w:tc>
-        <w:tc>
-          <w:tcPr>
-            <w:tcW w:w="1696" w:type="dxa"/>
-            <w:vAlign w:val="center"/>
-          </w:tcPr>
-          <w:p>
-            <w:pPr>
-              <w:jc w:val="both"/>
-            </w:pPr>
-            <w:proofErr w:type="spellStart"/>
-            <w:r>
-              <w:t>OrderNo</w:t>
-            </w:r>
-            <w:proofErr w:type="spellEnd"/>
-            <w:r>
-              <w:t xml:space="preserve"> – numer projektu; </w:t>
-            </w:r>
-            <w:proofErr w:type="spellStart"/>
-            <w:r>
-              <w:t>MatSource</w:t>
-            </w:r>
-            <w:proofErr w:type="spellEnd"/>
-            <w:r>
-              <w:t xml:space="preserve"> – stan detalu (na magazynie, nie uruchomione lub numer </w:t>
-            </w:r>
+            <w:bookmarkStart w:id="0" w:name="_GoBack"/>
+            <w:bookmarkEnd w:id="0"/>
+          </w:p>
+        </w:tc>
+        <w:tc>
+          <w:tcPr>
+            <w:tcW w:w="1696" w:type="dxa"/>
+            <w:vAlign w:val="center"/>
+          </w:tcPr>
+          <w:p>
+            <w:pPr>
+              <w:jc w:val="both"/>
+            </w:pPr>
+          </w:p>
+        </w:tc>
+      </w:tr>
+      <w:tr>
+        <w:tc>
+          <w:tcPr>
+            <w:tcW w:w="2449" w:type="dxa"/>
+            <w:vAlign w:val="center"/>
+          </w:tcPr>
+          <w:p>
+            <w:pPr>
+              <w:jc w:val="both"/>
+            </w:pPr>
+            <w:proofErr w:type="spellStart"/>
             <w:r>
               <w:lastRenderedPageBreak/>
-              <w:t xml:space="preserve">zamówienia); </w:t>
-            </w:r>
-            <w:proofErr w:type="spellStart"/>
-            <w:r>
-              <w:t>ItemNo</w:t>
-            </w:r>
-            <w:proofErr w:type="spellEnd"/>
-            <w:r>
-              <w:t xml:space="preserve"> – kod artykułu</w:t>
-            </w:r>
-          </w:p>
-        </w:tc>
-      </w:tr>
-      <w:tr>
-        <w:tc>
-          <w:tcPr>
-            <w:tcW w:w="2449" w:type="dxa"/>
-            <w:vAlign w:val="center"/>
-          </w:tcPr>
-          <w:p>
-            <w:pPr>
-              <w:jc w:val="both"/>
-            </w:pPr>
-            <w:proofErr w:type="spellStart"/>
-            <w:r>
-              <w:lastRenderedPageBreak/>
-              <w:t>Pilnedoczesiowej</w:t>
-            </w:r>
-            <w:proofErr w:type="spellEnd"/>
-          </w:p>
-        </w:tc>
-        <w:tc>
-          <w:tcPr>
-            <w:tcW w:w="4917" w:type="dxa"/>
-            <w:vAlign w:val="center"/>
-          </w:tcPr>
-          <w:p>
-            <w:pPr>
-              <w:jc w:val="both"/>
-            </w:pPr>
-            <w:r>
-              <w:t xml:space="preserve">Tabela zawierająca komentarze </w:t>
-            </w:r>
-            <w:r>
-              <w:t>i status pilności dla serii produkcyjnych (pięćsetek), wykorzystywana w liście produkcyjnej</w:t>
-            </w:r>
-          </w:p>
-        </w:tc>
-        <w:tc>
-          <w:tcPr>
-            <w:tcW w:w="1696" w:type="dxa"/>
-            <w:vAlign w:val="center"/>
-          </w:tcPr>
-          <w:p>
-            <w:pPr>
-              <w:jc w:val="both"/>
-            </w:pPr>
-            <w:r>
-              <w:t xml:space="preserve">Pole </w:t>
-            </w:r>
-            <w:proofErr w:type="spellStart"/>
-            <w:r>
-              <w:t>Zamowienie</w:t>
-            </w:r>
-            <w:proofErr w:type="spellEnd"/>
-          </w:p>
-        </w:tc>
-      </w:tr>
-      <w:tr>
-        <w:tc>
-          <w:tcPr>
-            <w:tcW w:w="2449" w:type="dxa"/>
-            <w:vAlign w:val="center"/>
-          </w:tcPr>
-          <w:p>
-            <w:pPr>
-              <w:jc w:val="both"/>
-            </w:pPr>
-            <w:r>
-              <w:t>Pracownicy</w:t>
-            </w:r>
-          </w:p>
-        </w:tc>
-        <w:tc>
-          <w:tcPr>
-            <w:tcW w:w="4917" w:type="dxa"/>
-            <w:vAlign w:val="center"/>
-          </w:tcPr>
-          <w:p>
-            <w:pPr>
-              <w:jc w:val="both"/>
-            </w:pPr>
-            <w:r>
-              <w:t xml:space="preserve">Tabela z informacjami o pracownikach brana z </w:t>
-            </w:r>
-            <w:proofErr w:type="spellStart"/>
-            <w:r>
-              <w:t>HacoSoftu</w:t>
-            </w:r>
-            <w:proofErr w:type="spellEnd"/>
-          </w:p>
-        </w:tc>
-        <w:tc>
-          <w:tcPr>
-            <w:tcW w:w="1696" w:type="dxa"/>
-            <w:vAlign w:val="center"/>
-          </w:tcPr>
-          <w:p>
-            <w:pPr>
-              <w:jc w:val="both"/>
-            </w:pPr>
-            <w:r>
-              <w:t xml:space="preserve">Pole </w:t>
-            </w:r>
-            <w:proofErr w:type="spellStart"/>
-            <w:r>
-              <w:t>werknemer</w:t>
-            </w:r>
-            <w:proofErr w:type="spellEnd"/>
-            <w:r>
-              <w:t xml:space="preserve"> (numer pracownika)</w:t>
-            </w:r>
-          </w:p>
-        </w:tc>
-      </w:tr>
-      <w:tr>
-        <w:tc>
-          <w:tcPr>
-            <w:tcW w:w="2449" w:type="dxa"/>
-            <w:vAlign w:val="center"/>
-          </w:tcPr>
-          <w:p>
-            <w:pPr>
-              <w:jc w:val="both"/>
-            </w:pPr>
-            <w:proofErr w:type="spellStart"/>
-            <w:r>
-              <w:t>Programmerstable</w:t>
-            </w:r>
-            <w:proofErr w:type="spellEnd"/>
-          </w:p>
-        </w:tc>
-        <w:tc>
-          <w:tcPr>
-            <w:tcW w:w="4917" w:type="dxa"/>
-            <w:vAlign w:val="center"/>
-          </w:tcPr>
-          <w:p>
-            <w:pPr>
-              <w:jc w:val="both"/>
-            </w:pPr>
-            <w:r>
-              <w:t>Tosia</w:t>
-            </w:r>
-          </w:p>
-        </w:tc>
-        <w:tc>
-          <w:tcPr>
-            <w:tcW w:w="1696" w:type="dxa"/>
-            <w:vAlign w:val="center"/>
-          </w:tcPr>
-          <w:p>
-            <w:pPr>
-              <w:jc w:val="both"/>
-            </w:pPr>
-          </w:p>
-        </w:tc>
-      </w:tr>
-      <w:tr>
-        <w:tc>
-          <w:tcPr>
-            <w:tcW w:w="2449" w:type="dxa"/>
-            <w:vAlign w:val="center"/>
-          </w:tcPr>
-          <w:p>
-            <w:pPr>
-              <w:jc w:val="both"/>
-            </w:pPr>
-            <w:proofErr w:type="spellStart"/>
-            <w:r>
-              <w:t>Projectmaterials</w:t>
-            </w:r>
-            <w:proofErr w:type="spellEnd"/>
-          </w:p>
-        </w:tc>
-        <w:tc>
-          <w:tcPr>
-            <w:tcW w:w="4917" w:type="dxa"/>
-            <w:vAlign w:val="center"/>
-          </w:tcPr>
-          <w:p>
-            <w:pPr>
-              <w:jc w:val="both"/>
-            </w:pPr>
-            <w:r>
-              <w:t>Tabela zawierająca numer serii produkcyjnej (pięćsetka) i kod półfabrykatu (przypisanego materiału) wyznaczony na podstawie bonów magazynowych. Zawiera również informację o nazwie materiału według normy.</w:t>
-            </w:r>
-          </w:p>
-        </w:tc>
-        <w:tc>
-          <w:tcPr>
-            <w:tcW w:w="1696" w:type="dxa"/>
-            <w:vAlign w:val="center"/>
-          </w:tcPr>
-          <w:p>
-            <w:pPr>
-              <w:jc w:val="both"/>
-            </w:pPr>
-            <w:r>
-              <w:t>Order500</w:t>
-            </w:r>
-          </w:p>
-        </w:tc>
-      </w:tr>
-      <w:tr>
-        <w:tc>
-          <w:tcPr>
-            <w:tcW w:w="2449" w:type="dxa"/>
-            <w:vAlign w:val="center"/>
-          </w:tcPr>
-          <w:p>
-            <w:pPr>
-              <w:jc w:val="both"/>
-            </w:pPr>
-            <w:r>
-              <w:t>Rejestracja</w:t>
-            </w:r>
-          </w:p>
-        </w:tc>
-        <w:tc>
-          <w:tcPr>
-            <w:tcW w:w="4917" w:type="dxa"/>
-            <w:vAlign w:val="center"/>
-          </w:tcPr>
-          <w:p>
-            <w:pPr>
-              <w:jc w:val="both"/>
-            </w:pPr>
-            <w:r>
-              <w:t xml:space="preserve">Tabela ze wszystkimi rejestracjami czasu pracy – zawiera również niepełne zapisy. Tabela pochodzi z tych programów do rejestracji czasu z hal (wysyłana przez </w:t>
-            </w:r>
-            <w:proofErr w:type="spellStart"/>
-            <w:r>
-              <w:t>Rika</w:t>
-            </w:r>
-            <w:proofErr w:type="spellEnd"/>
-            <w:r>
-              <w:t xml:space="preserve"> raz na dzień).</w:t>
-            </w:r>
-          </w:p>
-        </w:tc>
-        <w:tc>
-          <w:tcPr>
-            <w:tcW w:w="1696" w:type="dxa"/>
-            <w:vAlign w:val="center"/>
-          </w:tcPr>
-          <w:p>
-            <w:pPr>
-              <w:jc w:val="both"/>
-            </w:pPr>
-          </w:p>
-        </w:tc>
-      </w:tr>
-      <w:tr>
-        <w:tc>
-          <w:tcPr>
-            <w:tcW w:w="2449" w:type="dxa"/>
-            <w:vAlign w:val="center"/>
-          </w:tcPr>
-          <w:p>
-            <w:pPr>
-              <w:jc w:val="both"/>
-            </w:pPr>
-            <w:proofErr w:type="spellStart"/>
-            <w:r>
-              <w:t>Saca</w:t>
-            </w:r>
-            <w:proofErr w:type="spellEnd"/>
-          </w:p>
-        </w:tc>
-        <w:tc>
-          <w:tcPr>
-            <w:tcW w:w="4917" w:type="dxa"/>
-            <w:vAlign w:val="center"/>
-          </w:tcPr>
-          <w:p>
-            <w:pPr>
-              <w:jc w:val="both"/>
-            </w:pPr>
-            <w:r>
-              <w:t>Tabela z przetworzonymi zamówieniami do SACA, zestawione z ich przeznaczeniem na konkretne projekty, typy zamówień itp.</w:t>
-            </w:r>
-          </w:p>
-        </w:tc>
-        <w:tc>
-          <w:tcPr>
-            <w:tcW w:w="1696" w:type="dxa"/>
-            <w:vAlign w:val="center"/>
-          </w:tcPr>
-          <w:p>
-            <w:pPr>
-              <w:jc w:val="both"/>
-            </w:pPr>
-          </w:p>
-        </w:tc>
-      </w:tr>
-      <w:tr>
-        <w:tc>
-          <w:tcPr>
-            <w:tcW w:w="2449" w:type="dxa"/>
-            <w:vAlign w:val="center"/>
-          </w:tcPr>
-          <w:p>
-            <w:pPr>
-              <w:jc w:val="both"/>
-            </w:pPr>
-            <w:r>
-              <w:t>Spawane</w:t>
-            </w:r>
-          </w:p>
-        </w:tc>
-        <w:tc>
-          <w:tcPr>
-            <w:tcW w:w="4917" w:type="dxa"/>
-            <w:vAlign w:val="center"/>
-          </w:tcPr>
-          <w:p>
-            <w:pPr>
-              <w:jc w:val="both"/>
-            </w:pPr>
-            <w:r>
-              <w:t>Tabela z informacjami o wszystkich półfabrykatach na złożenia spawane, które nie zostały dostarczone wg bonów magazynowych.</w:t>
-            </w:r>
-            <w:r>
-              <w:t xml:space="preserve"> Z informacjami skąd półfabrykat powinien trafić do spawania i na jaki projekt jest to potrzebne.</w:t>
-            </w:r>
-          </w:p>
-        </w:tc>
-        <w:tc>
-          <w:tcPr>
-            <w:tcW w:w="1696" w:type="dxa"/>
-            <w:vAlign w:val="center"/>
-          </w:tcPr>
-          <w:p>
-            <w:pPr>
-              <w:jc w:val="both"/>
-            </w:pPr>
-            <w:r>
-              <w:t xml:space="preserve">Projekt, </w:t>
-            </w:r>
-            <w:proofErr w:type="spellStart"/>
-            <w:r>
-              <w:t>kodArt</w:t>
-            </w:r>
-            <w:proofErr w:type="spellEnd"/>
-          </w:p>
-        </w:tc>
-      </w:tr>
-      <w:tr>
-        <w:tc>
-          <w:tcPr>
-            <w:tcW w:w="2449" w:type="dxa"/>
-            <w:vAlign w:val="center"/>
-          </w:tcPr>
-          <w:p>
-            <w:pPr>
-              <w:jc w:val="both"/>
-            </w:pPr>
-            <w:r>
-              <w:t>Stock</w:t>
-            </w:r>
-          </w:p>
-        </w:tc>
-        <w:tc>
-          <w:tcPr>
-            <w:tcW w:w="4917" w:type="dxa"/>
-            <w:vAlign w:val="center"/>
-          </w:tcPr>
-          <w:p>
-            <w:pPr>
-              <w:jc w:val="both"/>
-            </w:pPr>
-            <w:r>
-              <w:t>Stan magazynowy na moment przesyłania danych wg HacoSofta.</w:t>
-            </w:r>
-          </w:p>
-        </w:tc>
-        <w:tc>
-          <w:tcPr>
-            <w:tcW w:w="1696" w:type="dxa"/>
-            <w:vAlign w:val="center"/>
-          </w:tcPr>
-          <w:p>
-            <w:pPr>
-              <w:jc w:val="both"/>
-            </w:pPr>
-            <w:proofErr w:type="spellStart"/>
-            <w:r>
-              <w:t>kodArtykulu</w:t>
-            </w:r>
-            <w:proofErr w:type="spellEnd"/>
-            <w:r>
-              <w:t>, ilość</w:t>
-            </w:r>
-          </w:p>
-        </w:tc>
-      </w:tr>
-      <w:tr>
-        <w:tc>
-          <w:tcPr>
-            <w:tcW w:w="2449" w:type="dxa"/>
-            <w:vAlign w:val="center"/>
-          </w:tcPr>
-          <w:p>
-            <w:pPr>
-              <w:jc w:val="both"/>
-            </w:pPr>
-            <w:proofErr w:type="spellStart"/>
-            <w:r>
-              <w:t>Stock_analysis</w:t>
-            </w:r>
-            <w:proofErr w:type="spellEnd"/>
-          </w:p>
-        </w:tc>
-        <w:tc>
-          <w:tcPr>
-            <w:tcW w:w="4917" w:type="dxa"/>
-            <w:vAlign w:val="center"/>
-          </w:tcPr>
-          <w:p>
-            <w:pPr>
-              <w:jc w:val="both"/>
-            </w:pPr>
-            <w:r>
-              <w:t xml:space="preserve">Tabela do programu </w:t>
-            </w:r>
-            <w:proofErr w:type="spellStart"/>
-            <w:r>
-              <w:t>Stock_analysis</w:t>
-            </w:r>
-            <w:proofErr w:type="spellEnd"/>
-            <w:r>
-              <w:t>.</w:t>
-            </w:r>
-          </w:p>
-        </w:tc>
-        <w:tc>
-          <w:tcPr>
-            <w:tcW w:w="1696" w:type="dxa"/>
-            <w:vAlign w:val="center"/>
-          </w:tcPr>
-          <w:p>
-            <w:pPr>
-              <w:jc w:val="both"/>
-            </w:pPr>
-          </w:p>
-        </w:tc>
-      </w:tr>
-      <w:tr>
-        <w:tc>
-          <w:tcPr>
-            <w:tcW w:w="2449" w:type="dxa"/>
-            <w:vAlign w:val="center"/>
-          </w:tcPr>
-          <w:p>
-            <w:pPr>
-              <w:jc w:val="both"/>
-            </w:pPr>
-            <w:proofErr w:type="spellStart"/>
-            <w:r>
-              <w:t>Storeno</w:t>
-            </w:r>
-            <w:r>
-              <w:t>t</w:t>
-            </w:r>
-            <w:r>
-              <w:t>esdetail</w:t>
-            </w:r>
-            <w:proofErr w:type="spellEnd"/>
-          </w:p>
-        </w:tc>
-        <w:tc>
-          <w:tcPr>
-            <w:tcW w:w="4917" w:type="dxa"/>
-            <w:vAlign w:val="center"/>
-          </w:tcPr>
-          <w:p>
-            <w:pPr>
-              <w:jc w:val="both"/>
-            </w:pPr>
-            <w:r>
-              <w:t xml:space="preserve">Tabela posiadająca wszystkie informacje o bonach magazynowych, do jakich projektów należą, jakie artykuły posiadają, w jakiej ilości, czy są już dostarczone czy nie. Połączenie dwóch oryginalnych tabel Storenotes i </w:t>
-            </w:r>
-            <w:proofErr w:type="spellStart"/>
-            <w:r>
-              <w:t>storenotesdetail</w:t>
-            </w:r>
-            <w:proofErr w:type="spellEnd"/>
-            <w:r>
-              <w:t>.</w:t>
-            </w:r>
-          </w:p>
-        </w:tc>
-        <w:tc>
-          <w:tcPr>
-            <w:tcW w:w="1696" w:type="dxa"/>
-            <w:vAlign w:val="center"/>
-          </w:tcPr>
-          <w:p>
-            <w:pPr>
-              <w:jc w:val="both"/>
-            </w:pPr>
-            <w:r>
-              <w:t xml:space="preserve">Pole </w:t>
-            </w:r>
-            <w:proofErr w:type="spellStart"/>
-            <w:r>
-              <w:t>Projectnummer</w:t>
-            </w:r>
-            <w:proofErr w:type="spellEnd"/>
-            <w:r>
-              <w:t xml:space="preserve"> łączy bon magazynowy z projektem.</w:t>
-            </w:r>
-          </w:p>
-          <w:p>
-            <w:pPr>
-              <w:jc w:val="both"/>
-            </w:pPr>
-          </w:p>
-        </w:tc>
-      </w:tr>
-      <w:tr>
-        <w:tc>
-          <w:tcPr>
-            <w:tcW w:w="2449" w:type="dxa"/>
-            <w:vAlign w:val="center"/>
-          </w:tcPr>
-          <w:p>
-            <w:pPr>
-              <w:jc w:val="both"/>
-            </w:pPr>
-            <w:r>
-              <w:t>Struktury</w:t>
-            </w:r>
-          </w:p>
-        </w:tc>
-        <w:tc>
-          <w:tcPr>
-            <w:tcW w:w="4917" w:type="dxa"/>
-            <w:vAlign w:val="center"/>
-          </w:tcPr>
-          <w:p>
-            <w:pPr>
-              <w:jc w:val="both"/>
-            </w:pPr>
-            <w:r>
-              <w:t>Tabela posiadająca wszystkie struktury (oryginalna nazwa to NOMENCLATUUR) czyli listę wszystkich półfabrykatów potrzebnych do wyprodukowania danego detalu i ich ilości</w:t>
-            </w:r>
-          </w:p>
-        </w:tc>
-        <w:tc>
-          <w:tcPr>
-            <w:tcW w:w="1696" w:type="dxa"/>
-            <w:vAlign w:val="center"/>
-          </w:tcPr>
-          <w:p>
-            <w:pPr>
-              <w:jc w:val="both"/>
-            </w:pPr>
-            <w:proofErr w:type="spellStart"/>
-            <w:r>
-              <w:t>Artikelcode</w:t>
-            </w:r>
-            <w:proofErr w:type="spellEnd"/>
-            <w:r>
-              <w:t xml:space="preserve"> – kod artykułu; </w:t>
-            </w:r>
-            <w:proofErr w:type="spellStart"/>
-            <w:r>
-              <w:t>Onderdeel</w:t>
-            </w:r>
-            <w:proofErr w:type="spellEnd"/>
-            <w:r>
-              <w:t xml:space="preserve"> – artykuł podrzędny / półfabrykat</w:t>
-            </w:r>
-          </w:p>
-        </w:tc>
-      </w:tr>
-      <w:tr>
-        <w:tc>
-          <w:tcPr>
-            <w:tcW w:w="2449" w:type="dxa"/>
-            <w:vAlign w:val="center"/>
-          </w:tcPr>
-          <w:p>
-            <w:pPr>
-              <w:jc w:val="both"/>
-            </w:pPr>
-            <w:proofErr w:type="spellStart"/>
-            <w:r>
-              <w:t>Verkoop</w:t>
-            </w:r>
-            <w:proofErr w:type="spellEnd"/>
-          </w:p>
-        </w:tc>
-        <w:tc>
-          <w:tcPr>
-            <w:tcW w:w="4917" w:type="dxa"/>
-            <w:vAlign w:val="center"/>
-          </w:tcPr>
-          <w:p>
-            <w:pPr>
-              <w:jc w:val="both"/>
-            </w:pPr>
-            <w:r>
-              <w:t>SPRZEDAŻ. Informacje główne o zleceniach sprzedażowych. Jedno zlecenie definiowane jest przez numer klienta i numer zamówienia tego dostawcy (</w:t>
-            </w:r>
-            <w:proofErr w:type="spellStart"/>
-            <w:r>
-              <w:t>klantnr</w:t>
-            </w:r>
-            <w:proofErr w:type="spellEnd"/>
-            <w:r>
-              <w:t xml:space="preserve">, </w:t>
-            </w:r>
-            <w:proofErr w:type="spellStart"/>
-            <w:r>
-              <w:t>bestellingnr</w:t>
-            </w:r>
-            <w:proofErr w:type="spellEnd"/>
-            <w:r>
-              <w:t>). Odpowiada to działowi sprzedaż -&gt; sprzedaż. Tabela ta zawiera wszystkie informacje, które widoczne są w HacoSofcie w zakładce Ogółem.</w:t>
-            </w:r>
-          </w:p>
-        </w:tc>
-        <w:tc>
-          <w:tcPr>
-            <w:tcW w:w="1696" w:type="dxa"/>
-            <w:vAlign w:val="center"/>
-          </w:tcPr>
-          <w:p>
-            <w:pPr>
-              <w:jc w:val="both"/>
-            </w:pPr>
-            <w:r>
-              <w:t>(</w:t>
-            </w:r>
-            <w:proofErr w:type="spellStart"/>
-            <w:r>
-              <w:t>klantnr</w:t>
-            </w:r>
-            <w:proofErr w:type="spellEnd"/>
-            <w:r>
-              <w:t xml:space="preserve">, </w:t>
-            </w:r>
-            <w:proofErr w:type="spellStart"/>
-            <w:r>
-              <w:t>bestellingnr</w:t>
-            </w:r>
-            <w:proofErr w:type="spellEnd"/>
-            <w:r>
-              <w:t>) jednoznacznie określa jedno zlecenie sprzedażowe</w:t>
-            </w:r>
-          </w:p>
-        </w:tc>
-      </w:tr>
-      <w:tr>
-        <w:tc>
-          <w:tcPr>
-            <w:tcW w:w="2449" w:type="dxa"/>
-            <w:vAlign w:val="center"/>
-          </w:tcPr>
-          <w:p>
-            <w:pPr>
-              <w:jc w:val="both"/>
-            </w:pPr>
-            <w:proofErr w:type="spellStart"/>
-            <w:r>
-              <w:lastRenderedPageBreak/>
-              <w:t>Verkoopdetail</w:t>
-            </w:r>
-            <w:proofErr w:type="spellEnd"/>
-          </w:p>
-        </w:tc>
-        <w:tc>
-          <w:tcPr>
-            <w:tcW w:w="4917" w:type="dxa"/>
-            <w:vAlign w:val="center"/>
-          </w:tcPr>
-          <w:p>
-            <w:pPr>
-              <w:jc w:val="both"/>
-            </w:pPr>
-            <w:r>
-              <w:t>Zawiera informacje o szczegółach zlecenia sprzedażowego – jakie artykuły wchodzą w jego skład.</w:t>
-            </w:r>
-          </w:p>
-        </w:tc>
-        <w:tc>
-          <w:tcPr>
-            <w:tcW w:w="1696" w:type="dxa"/>
-            <w:vAlign w:val="center"/>
-          </w:tcPr>
-          <w:p>
-            <w:pPr>
-              <w:jc w:val="both"/>
-            </w:pPr>
-            <w:r>
-              <w:t>(</w:t>
-            </w:r>
-            <w:proofErr w:type="spellStart"/>
-            <w:r>
-              <w:t>klantnr</w:t>
-            </w:r>
-            <w:proofErr w:type="spellEnd"/>
-            <w:r>
-              <w:t xml:space="preserve">, </w:t>
-            </w:r>
-            <w:proofErr w:type="spellStart"/>
-            <w:r>
-              <w:t>bestellingnr</w:t>
-            </w:r>
-            <w:proofErr w:type="spellEnd"/>
-            <w:r>
-              <w:t>) jednoznacznie określa jedno zlecenie sprzedażowe</w:t>
-            </w:r>
-            <w:r>
-              <w:t xml:space="preserve"> i łączy je z tabelą </w:t>
-            </w:r>
-            <w:proofErr w:type="spellStart"/>
-            <w:r>
-              <w:t>verkoop</w:t>
-            </w:r>
-            <w:proofErr w:type="spellEnd"/>
-          </w:p>
-        </w:tc>
-      </w:tr>
-      <w:tr>
-        <w:tc>
-          <w:tcPr>
-            <w:tcW w:w="2449" w:type="dxa"/>
-            <w:vAlign w:val="center"/>
-          </w:tcPr>
-          <w:p>
-            <w:pPr>
-              <w:jc w:val="both"/>
-            </w:pPr>
-            <w:proofErr w:type="spellStart"/>
-            <w:r>
-              <w:t>Verkoopdetail_old</w:t>
-            </w:r>
-            <w:proofErr w:type="spellEnd"/>
-          </w:p>
-        </w:tc>
-        <w:tc>
-          <w:tcPr>
-            <w:tcW w:w="4917" w:type="dxa"/>
-            <w:vAlign w:val="center"/>
-          </w:tcPr>
-          <w:p>
-            <w:pPr>
-              <w:jc w:val="both"/>
-            </w:pPr>
-            <w:r>
-              <w:t>Tosia</w:t>
-            </w:r>
-          </w:p>
-        </w:tc>
-        <w:tc>
-          <w:tcPr>
-            <w:tcW w:w="1696" w:type="dxa"/>
-            <w:vAlign w:val="center"/>
-          </w:tcPr>
-          <w:p>
-            <w:pPr>
-              <w:jc w:val="both"/>
-            </w:pPr>
-          </w:p>
-        </w:tc>
-      </w:tr>
-      <w:tr>
-        <w:tc>
-          <w:tcPr>
-            <w:tcW w:w="2449" w:type="dxa"/>
-            <w:vAlign w:val="center"/>
-          </w:tcPr>
-          <w:p>
-            <w:pPr>
-              <w:jc w:val="both"/>
-            </w:pPr>
-            <w:proofErr w:type="spellStart"/>
-            <w:r>
-              <w:t>Werkbon</w:t>
-            </w:r>
-            <w:proofErr w:type="spellEnd"/>
-          </w:p>
-        </w:tc>
-        <w:tc>
-          <w:tcPr>
-            <w:tcW w:w="4917" w:type="dxa"/>
-            <w:vAlign w:val="center"/>
-          </w:tcPr>
-          <w:p>
-            <w:pPr>
-              <w:jc w:val="both"/>
-            </w:pPr>
-            <w:r>
-              <w:t>Tabela z informacjami o bonach pracy -&gt; operacje technologiczne określone do wykonania na danych projekcie / zamówieniu produkcyjnym = pięćsetce. Zawiera informacje o planowanym stanowisku i czasie teoretycznym na wykonanie operacji.</w:t>
-            </w:r>
-          </w:p>
-        </w:tc>
-        <w:tc>
-          <w:tcPr>
-            <w:tcW w:w="1696" w:type="dxa"/>
-            <w:vAlign w:val="center"/>
-          </w:tcPr>
-          <w:p>
-            <w:pPr>
-              <w:jc w:val="both"/>
-            </w:pPr>
-            <w:r>
-              <w:t>(</w:t>
-            </w:r>
-            <w:proofErr w:type="spellStart"/>
-            <w:r>
-              <w:t>afdeling</w:t>
-            </w:r>
-            <w:proofErr w:type="spellEnd"/>
-            <w:r>
-              <w:t xml:space="preserve">, </w:t>
-            </w:r>
-            <w:proofErr w:type="spellStart"/>
-            <w:r>
-              <w:t>afdelingseq</w:t>
-            </w:r>
-            <w:proofErr w:type="spellEnd"/>
-            <w:r>
-              <w:t xml:space="preserve">) to jednoznaczne określenie projektu do którego należy dany wpis godzin pracy; </w:t>
-            </w:r>
-            <w:proofErr w:type="spellStart"/>
-            <w:r>
-              <w:t>werkbonnummer</w:t>
-            </w:r>
-            <w:proofErr w:type="spellEnd"/>
-            <w:r>
-              <w:t xml:space="preserve"> – numer bonu pracy</w:t>
-            </w:r>
-          </w:p>
-        </w:tc>
-      </w:tr>
-      <w:tr>
-        <w:tc>
-          <w:tcPr>
-            <w:tcW w:w="2449" w:type="dxa"/>
-            <w:vAlign w:val="center"/>
-          </w:tcPr>
-          <w:p>
-            <w:pPr>
-              <w:jc w:val="both"/>
-            </w:pPr>
-            <w:proofErr w:type="spellStart"/>
-            <w:r>
-              <w:t>Werkpost</w:t>
-            </w:r>
-            <w:proofErr w:type="spellEnd"/>
-          </w:p>
-        </w:tc>
-        <w:tc>
-          <w:tcPr>
-            <w:tcW w:w="4917" w:type="dxa"/>
-            <w:vAlign w:val="center"/>
-          </w:tcPr>
-          <w:p>
-            <w:pPr>
-              <w:jc w:val="both"/>
-            </w:pPr>
-            <w:r>
-              <w:t>Tabela stanowisk obróbczych.</w:t>
-            </w:r>
-          </w:p>
-        </w:tc>
-        <w:tc>
-          <w:tcPr>
-            <w:tcW w:w="1696" w:type="dxa"/>
-            <w:vAlign w:val="center"/>
-          </w:tcPr>
-          <w:p>
-            <w:pPr>
-              <w:jc w:val="both"/>
-            </w:pPr>
-            <w:proofErr w:type="spellStart"/>
-            <w:r>
-              <w:t>Code</w:t>
-            </w:r>
-            <w:proofErr w:type="spellEnd"/>
-            <w:r>
-              <w:t xml:space="preserve"> – kod stanowiska</w:t>
-            </w:r>
-          </w:p>
-        </w:tc>
-      </w:tr>
-      <w:tr>
-        <w:tc>
-          <w:tcPr>
-            <w:tcW w:w="2449" w:type="dxa"/>
-            <w:vAlign w:val="center"/>
-          </w:tcPr>
-          <w:p>
-            <w:pPr>
-              <w:jc w:val="both"/>
-            </w:pPr>
-            <w:proofErr w:type="spellStart"/>
-            <w:r>
-              <w:t>Werkuren</w:t>
-            </w:r>
-            <w:proofErr w:type="spellEnd"/>
-          </w:p>
-        </w:tc>
-        <w:tc>
-          <w:tcPr>
-            <w:tcW w:w="4917" w:type="dxa"/>
-            <w:vAlign w:val="center"/>
-          </w:tcPr>
-          <w:p>
-            <w:pPr>
-              <w:jc w:val="both"/>
-            </w:pPr>
-            <w:r>
-              <w:t>Tabela czasu pracy, który został prze</w:t>
-            </w:r>
-            <w:r>
-              <w:t>tworzony z rejestracji czasu pracy. Do tej tabeli są brane tylko te wpisy z rejestracji, gdy dana rejestracja ma swój początek i koniec.</w:t>
-            </w:r>
-          </w:p>
-        </w:tc>
-        <w:tc>
-          <w:tcPr>
-            <w:tcW w:w="1696" w:type="dxa"/>
-            <w:vAlign w:val="center"/>
-          </w:tcPr>
-          <w:p>
-            <w:pPr>
-              <w:jc w:val="both"/>
-            </w:pPr>
-            <w:r>
-              <w:t>(</w:t>
-            </w:r>
-            <w:proofErr w:type="spellStart"/>
-            <w:r>
-              <w:t>afdeling</w:t>
-            </w:r>
-            <w:proofErr w:type="spellEnd"/>
-            <w:r>
-              <w:t xml:space="preserve">, </w:t>
-            </w:r>
-            <w:proofErr w:type="spellStart"/>
-            <w:r>
-              <w:t>afdelingseq</w:t>
-            </w:r>
-            <w:proofErr w:type="spellEnd"/>
-            <w:r>
-              <w:t xml:space="preserve">) to jednoznaczne określenie projektu do którego należy dany wpis godzin pracy; </w:t>
-            </w:r>
-            <w:proofErr w:type="spellStart"/>
-            <w:r>
-              <w:t>werkbonnummer</w:t>
-            </w:r>
-            <w:proofErr w:type="spellEnd"/>
-            <w:r>
-              <w:t xml:space="preserve"> – numer bonu pracy</w:t>
-            </w:r>
-          </w:p>
-        </w:tc>
-      </w:tr>
-      <w:tr>
-        <w:tc>
-          <w:tcPr>
-            <w:tcW w:w="2449" w:type="dxa"/>
-            <w:vAlign w:val="center"/>
-          </w:tcPr>
-          <w:p>
-            <w:pPr>
-              <w:jc w:val="both"/>
-            </w:pPr>
-            <w:proofErr w:type="spellStart"/>
-            <w:r>
-              <w:t>Zamowieniaprod</w:t>
-            </w:r>
-            <w:proofErr w:type="spellEnd"/>
-          </w:p>
-        </w:tc>
-        <w:tc>
-          <w:tcPr>
-            <w:tcW w:w="4917" w:type="dxa"/>
-            <w:vAlign w:val="center"/>
-          </w:tcPr>
-          <w:p>
-            <w:pPr>
-              <w:jc w:val="both"/>
-            </w:pPr>
-            <w:r>
-              <w:t>Tosia</w:t>
-            </w:r>
-          </w:p>
-        </w:tc>
-        <w:tc>
-          <w:tcPr>
-            <w:tcW w:w="1696" w:type="dxa"/>
-            <w:vAlign w:val="center"/>
-          </w:tcPr>
-          <w:p>
-            <w:pPr>
-              <w:jc w:val="both"/>
-            </w:pPr>
-          </w:p>
-        </w:tc>
-      </w:tr>
-      <w:tr>
-        <w:tc>
-          <w:tcPr>
-            <w:tcW w:w="2449" w:type="dxa"/>
-            <w:vAlign w:val="center"/>
-          </w:tcPr>
-          <w:p>
-            <w:pPr>
-              <w:jc w:val="both"/>
-            </w:pPr>
-            <w:proofErr w:type="spellStart"/>
-            <w:r>
               <w:t>Zlozenia</w:t>
             </w:r>
             <w:proofErr w:type="spellEnd"/>
